--- a/Templates/diary.docx
+++ b/Templates/diary.docx
@@ -173,8 +173,20 @@
           <w:szCs w:val="32"/>
           <w:u w:val="single"/>
         </w:rPr>
-        <w:t>                  (</w:t>
+        <w:t>               </w:t>
       </w:r>
+      <w:proofErr w:type="gramStart"/>
+      <w:r>
+        <w:rPr>
+          <w:spacing w:val="0"/>
+          <w:w w:val="100"/>
+          <w:sz w:val="32"/>
+          <w:szCs w:val="32"/>
+          <w:u w:val="single"/>
+        </w:rPr>
+        <w:t>   (</w:t>
+      </w:r>
+      <w:proofErr w:type="gramEnd"/>
       <w:sdt>
         <w:sdtPr>
           <w:rPr>
@@ -336,6 +348,7 @@
             <w:pPr>
               <w:suppressAutoHyphens/>
               <w:spacing w:after="0" w:line="240" w:lineRule="auto"/>
+              <w:jc w:val="center"/>
               <w:rPr>
                 <w:highlight w:val="yellow"/>
               </w:rPr>
@@ -354,6 +367,7 @@
                   <w:docPart w:val="001433FE577646C49E352A10162A3902"/>
                 </w:placeholder>
               </w:sdtPr>
+              <w:sdtEndPr/>
               <w:sdtContent>
                 <w:r>
                   <w:rPr>
@@ -365,8 +379,6 @@
                 </w:r>
               </w:sdtContent>
             </w:sdt>
-            <w:bookmarkStart w:id="0" w:name="_GoBack"/>
-            <w:bookmarkEnd w:id="0"/>
           </w:p>
         </w:tc>
       </w:tr>
@@ -828,41 +840,15 @@
             </w:tcBorders>
             <w:shd w:val="clear" w:color="auto" w:fill="auto"/>
           </w:tcPr>
-          <w:sdt>
-            <w:sdtPr>
-              <w:rPr>
-                <w:i/>
-                <w:spacing w:val="0"/>
-                <w:w w:val="100"/>
-              </w:rPr>
-              <w:alias w:val="footer_number"/>
-              <w:tag w:val="footer_number"/>
-              <w:id w:val="-1800372369"/>
-              <w:placeholder>
-                <w:docPart w:val="DefaultPlaceholder_-1854013440"/>
-              </w:placeholder>
-            </w:sdtPr>
-            <w:sdtEndPr/>
-            <w:sdtContent>
-              <w:p>
-                <w:pPr>
-                  <w:suppressAutoHyphens/>
-                  <w:spacing w:after="0" w:line="240" w:lineRule="auto"/>
-                  <w:rPr>
-                    <w:highlight w:val="yellow"/>
-                  </w:rPr>
-                </w:pPr>
-                <w:r>
-                  <w:rPr>
-                    <w:i/>
-                    <w:spacing w:val="0"/>
-                    <w:w w:val="100"/>
-                  </w:rPr>
-                  <w:t>номер</w:t>
-                </w:r>
-              </w:p>
-            </w:sdtContent>
-          </w:sdt>
+          <w:p>
+            <w:pPr>
+              <w:suppressAutoHyphens/>
+              <w:spacing w:after="0" w:line="240" w:lineRule="auto"/>
+              <w:rPr>
+                <w:highlight w:val="yellow"/>
+              </w:rPr>
+            </w:pPr>
+          </w:p>
         </w:tc>
       </w:tr>
     </w:tbl>
@@ -1107,7 +1093,8 @@
     <w:p>
       <w:pPr>
         <w:spacing w:after="0" w:line="360" w:lineRule="auto"/>
-        <w:ind w:firstLine="4111"/>
+        <w:ind w:firstLine="3686"/>
+        <w:jc w:val="right"/>
         <w:rPr>
           <w:rFonts w:eastAsia="Calibri"/>
           <w:color w:val="auto"/>
@@ -1116,26 +1103,6 @@
           <w:lang w:eastAsia="en-US"/>
         </w:rPr>
       </w:pPr>
-      <w:r>
-        <w:rPr>
-          <w:rFonts w:eastAsia="Calibri"/>
-          <w:color w:val="auto"/>
-          <w:spacing w:val="0"/>
-          <w:w w:val="100"/>
-          <w:lang w:eastAsia="en-US"/>
-        </w:rPr>
-        <w:t xml:space="preserve">                               </w:t>
-      </w:r>
-      <w:r>
-        <w:rPr>
-          <w:rFonts w:eastAsia="Calibri"/>
-          <w:color w:val="auto"/>
-          <w:spacing w:val="0"/>
-          <w:w w:val="100"/>
-          <w:lang w:eastAsia="en-US"/>
-        </w:rPr>
-        <w:t xml:space="preserve">                 </w:t>
-      </w:r>
       <w:sdt>
         <w:sdtPr>
           <w:rPr>
@@ -2440,7 +2407,6 @@
                 <w:sz w:val="24"/>
                 <w:szCs w:val="24"/>
               </w:rPr>
-              <w:lastRenderedPageBreak/>
               <w:t>6.</w:t>
             </w:r>
           </w:p>
@@ -2555,6 +2521,7 @@
                 <w:sz w:val="24"/>
                 <w:szCs w:val="24"/>
               </w:rPr>
+              <w:lastRenderedPageBreak/>
               <w:t>7.</w:t>
             </w:r>
           </w:p>
@@ -3446,7 +3413,7 @@
     </w:p>
     <w:tbl>
       <w:tblPr>
-        <w:tblW w:w="4394" w:type="dxa"/>
+        <w:tblW w:w="5390" w:type="dxa"/>
         <w:tblCellMar>
           <w:left w:w="57" w:type="dxa"/>
           <w:right w:w="57" w:type="dxa"/>
@@ -3454,14 +3421,20 @@
         <w:tblLook w:val="0000" w:firstRow="0" w:lastRow="0" w:firstColumn="0" w:lastColumn="0" w:noHBand="0" w:noVBand="0"/>
       </w:tblPr>
       <w:tblGrid>
-        <w:gridCol w:w="2445"/>
-        <w:gridCol w:w="815"/>
-        <w:gridCol w:w="1134"/>
+        <w:gridCol w:w="2552"/>
+        <w:gridCol w:w="906"/>
+        <w:gridCol w:w="7"/>
+        <w:gridCol w:w="1918"/>
+        <w:gridCol w:w="7"/>
       </w:tblGrid>
       <w:tr>
-        <w:tc>
-          <w:tcPr>
-            <w:tcW w:w="2445" w:type="dxa"/>
+        <w:trPr>
+          <w:gridAfter w:val="1"/>
+          <w:wAfter w:w="7" w:type="dxa"/>
+        </w:trPr>
+        <w:tc>
+          <w:tcPr>
+            <w:tcW w:w="2552" w:type="dxa"/>
             <w:shd w:val="clear" w:color="auto" w:fill="auto"/>
           </w:tcPr>
           <w:p>
@@ -3489,7 +3462,7 @@
         </w:tc>
         <w:tc>
           <w:tcPr>
-            <w:tcW w:w="815" w:type="dxa"/>
+            <w:tcW w:w="906" w:type="dxa"/>
             <w:shd w:val="clear" w:color="auto" w:fill="auto"/>
           </w:tcPr>
           <w:p>
@@ -3508,7 +3481,8 @@
         </w:tc>
         <w:tc>
           <w:tcPr>
-            <w:tcW w:w="1134" w:type="dxa"/>
+            <w:tcW w:w="1925" w:type="dxa"/>
+            <w:gridSpan w:val="2"/>
             <w:shd w:val="clear" w:color="auto" w:fill="auto"/>
           </w:tcPr>
           <w:p>
@@ -3529,8 +3503,8 @@
       <w:tr>
         <w:tc>
           <w:tcPr>
-            <w:tcW w:w="3260" w:type="dxa"/>
-            <w:gridSpan w:val="2"/>
+            <w:tcW w:w="3465" w:type="dxa"/>
+            <w:gridSpan w:val="3"/>
             <w:shd w:val="clear" w:color="auto" w:fill="auto"/>
           </w:tcPr>
           <w:p>
@@ -3554,7 +3528,8 @@
         </w:tc>
         <w:tc>
           <w:tcPr>
-            <w:tcW w:w="1134" w:type="dxa"/>
+            <w:tcW w:w="1925" w:type="dxa"/>
+            <w:gridSpan w:val="2"/>
             <w:shd w:val="clear" w:color="auto" w:fill="auto"/>
           </w:tcPr>
           <w:p>
@@ -3573,9 +3548,13 @@
         </w:tc>
       </w:tr>
       <w:tr>
-        <w:tc>
-          <w:tcPr>
-            <w:tcW w:w="2445" w:type="dxa"/>
+        <w:trPr>
+          <w:gridAfter w:val="1"/>
+          <w:wAfter w:w="7" w:type="dxa"/>
+        </w:trPr>
+        <w:tc>
+          <w:tcPr>
+            <w:tcW w:w="2552" w:type="dxa"/>
             <w:tcBorders>
               <w:bottom w:val="single" w:sz="4" w:space="0" w:color="000000"/>
             </w:tcBorders>
@@ -3596,8 +3575,8 @@
         </w:tc>
         <w:tc>
           <w:tcPr>
-            <w:tcW w:w="1949" w:type="dxa"/>
-            <w:gridSpan w:val="2"/>
+            <w:tcW w:w="2831" w:type="dxa"/>
+            <w:gridSpan w:val="3"/>
             <w:tcBorders>
               <w:bottom w:val="single" w:sz="4" w:space="0" w:color="000000"/>
             </w:tcBorders>
@@ -3639,7 +3618,16 @@
                     <w:spacing w:val="0"/>
                     <w:w w:val="100"/>
                   </w:rPr>
-                  <w:t>П.П. Петров</w:t>
+                  <w:t xml:space="preserve">П.П. </w:t>
+                </w:r>
+                <w:r>
+                  <w:rPr>
+                    <w:i/>
+                    <w:iCs/>
+                    <w:spacing w:val="0"/>
+                    <w:w w:val="100"/>
+                  </w:rPr>
+                  <w:t>Петров</w:t>
                 </w:r>
               </w:p>
             </w:sdtContent>
@@ -3647,9 +3635,13 @@
         </w:tc>
       </w:tr>
       <w:tr>
-        <w:tc>
-          <w:tcPr>
-            <w:tcW w:w="2445" w:type="dxa"/>
+        <w:trPr>
+          <w:gridAfter w:val="1"/>
+          <w:wAfter w:w="7" w:type="dxa"/>
+        </w:trPr>
+        <w:tc>
+          <w:tcPr>
+            <w:tcW w:w="2552" w:type="dxa"/>
             <w:tcBorders>
               <w:top w:val="single" w:sz="4" w:space="0" w:color="000000"/>
             </w:tcBorders>
@@ -3683,8 +3675,8 @@
         </w:tc>
         <w:tc>
           <w:tcPr>
-            <w:tcW w:w="1949" w:type="dxa"/>
-            <w:gridSpan w:val="2"/>
+            <w:tcW w:w="2831" w:type="dxa"/>
+            <w:gridSpan w:val="3"/>
             <w:tcBorders>
               <w:top w:val="single" w:sz="4" w:space="0" w:color="000000"/>
             </w:tcBorders>
@@ -3718,9 +3710,13 @@
         </w:tc>
       </w:tr>
       <w:tr>
-        <w:tc>
-          <w:tcPr>
-            <w:tcW w:w="2445" w:type="dxa"/>
+        <w:trPr>
+          <w:gridAfter w:val="1"/>
+          <w:wAfter w:w="7" w:type="dxa"/>
+        </w:trPr>
+        <w:tc>
+          <w:tcPr>
+            <w:tcW w:w="2552" w:type="dxa"/>
             <w:shd w:val="clear" w:color="auto" w:fill="auto"/>
           </w:tcPr>
           <w:p>
@@ -3774,7 +3770,7 @@
         </w:tc>
         <w:tc>
           <w:tcPr>
-            <w:tcW w:w="815" w:type="dxa"/>
+            <w:tcW w:w="906" w:type="dxa"/>
             <w:shd w:val="clear" w:color="auto" w:fill="auto"/>
           </w:tcPr>
           <w:p>
@@ -3792,7 +3788,8 @@
         </w:tc>
         <w:tc>
           <w:tcPr>
-            <w:tcW w:w="1134" w:type="dxa"/>
+            <w:tcW w:w="1925" w:type="dxa"/>
+            <w:gridSpan w:val="2"/>
             <w:shd w:val="clear" w:color="auto" w:fill="auto"/>
           </w:tcPr>
           <w:p>
@@ -3890,6 +3887,7 @@
       <w:pPr>
         <w:spacing w:after="0" w:line="360" w:lineRule="auto"/>
         <w:ind w:firstLine="4111"/>
+        <w:jc w:val="right"/>
         <w:rPr>
           <w:rFonts w:eastAsia="Calibri"/>
           <w:color w:val="auto"/>
@@ -3898,16 +3896,6 @@
           <w:lang w:eastAsia="en-US"/>
         </w:rPr>
       </w:pPr>
-      <w:r>
-        <w:rPr>
-          <w:rFonts w:eastAsia="Calibri"/>
-          <w:color w:val="auto"/>
-          <w:spacing w:val="0"/>
-          <w:w w:val="100"/>
-          <w:lang w:eastAsia="en-US"/>
-        </w:rPr>
-        <w:t xml:space="preserve">                                              </w:t>
-      </w:r>
       <w:sdt>
         <w:sdtPr>
           <w:rPr>
@@ -4031,6 +4019,8 @@
           <w:szCs w:val="24"/>
         </w:rPr>
       </w:pPr>
+      <w:bookmarkStart w:id="0" w:name="_GoBack"/>
+      <w:bookmarkEnd w:id="0"/>
     </w:p>
     <w:p>
       <w:pPr>
@@ -4210,13 +4200,14 @@
     </w:p>
     <w:tbl>
       <w:tblPr>
-        <w:tblW w:w="9524" w:type="dxa"/>
+        <w:tblW w:w="10174" w:type="dxa"/>
         <w:tblLook w:val="04A0" w:firstRow="1" w:lastRow="0" w:firstColumn="1" w:lastColumn="0" w:noHBand="0" w:noVBand="1"/>
       </w:tblPr>
       <w:tblGrid>
         <w:gridCol w:w="222"/>
-        <w:gridCol w:w="2234"/>
-        <w:gridCol w:w="7068"/>
+        <w:gridCol w:w="2892"/>
+        <w:gridCol w:w="7054"/>
+        <w:gridCol w:w="6"/>
       </w:tblGrid>
       <w:tr>
         <w:trPr>
@@ -4225,8 +4216,8 @@
         </w:trPr>
         <w:tc>
           <w:tcPr>
-            <w:tcW w:w="9524" w:type="dxa"/>
-            <w:gridSpan w:val="3"/>
+            <w:tcW w:w="10174" w:type="dxa"/>
+            <w:gridSpan w:val="4"/>
             <w:tcBorders>
               <w:top w:val="single" w:sz="4" w:space="0" w:color="000000"/>
               <w:left w:val="single" w:sz="4" w:space="0" w:color="000000"/>
@@ -4253,8 +4244,8 @@
         </w:trPr>
         <w:tc>
           <w:tcPr>
-            <w:tcW w:w="9524" w:type="dxa"/>
-            <w:gridSpan w:val="3"/>
+            <w:tcW w:w="10174" w:type="dxa"/>
+            <w:gridSpan w:val="4"/>
             <w:tcBorders>
               <w:top w:val="single" w:sz="4" w:space="0" w:color="000000"/>
               <w:left w:val="single" w:sz="4" w:space="0" w:color="000000"/>
@@ -4281,8 +4272,8 @@
         </w:trPr>
         <w:tc>
           <w:tcPr>
-            <w:tcW w:w="9524" w:type="dxa"/>
-            <w:gridSpan w:val="3"/>
+            <w:tcW w:w="10174" w:type="dxa"/>
+            <w:gridSpan w:val="4"/>
             <w:tcBorders>
               <w:top w:val="single" w:sz="4" w:space="0" w:color="000000"/>
               <w:left w:val="single" w:sz="4" w:space="0" w:color="000000"/>
@@ -4309,8 +4300,8 @@
         </w:trPr>
         <w:tc>
           <w:tcPr>
-            <w:tcW w:w="9524" w:type="dxa"/>
-            <w:gridSpan w:val="3"/>
+            <w:tcW w:w="10174" w:type="dxa"/>
+            <w:gridSpan w:val="4"/>
             <w:tcBorders>
               <w:top w:val="single" w:sz="4" w:space="0" w:color="000000"/>
               <w:left w:val="single" w:sz="4" w:space="0" w:color="000000"/>
@@ -4337,8 +4328,8 @@
         </w:trPr>
         <w:tc>
           <w:tcPr>
-            <w:tcW w:w="9524" w:type="dxa"/>
-            <w:gridSpan w:val="3"/>
+            <w:tcW w:w="10174" w:type="dxa"/>
+            <w:gridSpan w:val="4"/>
             <w:tcBorders>
               <w:top w:val="single" w:sz="4" w:space="0" w:color="000000"/>
               <w:left w:val="single" w:sz="4" w:space="0" w:color="000000"/>
@@ -4365,8 +4356,8 @@
         </w:trPr>
         <w:tc>
           <w:tcPr>
-            <w:tcW w:w="9524" w:type="dxa"/>
-            <w:gridSpan w:val="3"/>
+            <w:tcW w:w="10174" w:type="dxa"/>
+            <w:gridSpan w:val="4"/>
             <w:tcBorders>
               <w:top w:val="single" w:sz="4" w:space="0" w:color="000000"/>
               <w:left w:val="single" w:sz="4" w:space="0" w:color="000000"/>
@@ -4393,8 +4384,8 @@
         </w:trPr>
         <w:tc>
           <w:tcPr>
-            <w:tcW w:w="9524" w:type="dxa"/>
-            <w:gridSpan w:val="3"/>
+            <w:tcW w:w="10174" w:type="dxa"/>
+            <w:gridSpan w:val="4"/>
             <w:tcBorders>
               <w:top w:val="single" w:sz="4" w:space="0" w:color="000000"/>
               <w:left w:val="single" w:sz="4" w:space="0" w:color="000000"/>
@@ -4421,8 +4412,8 @@
         </w:trPr>
         <w:tc>
           <w:tcPr>
-            <w:tcW w:w="9524" w:type="dxa"/>
-            <w:gridSpan w:val="3"/>
+            <w:tcW w:w="10174" w:type="dxa"/>
+            <w:gridSpan w:val="4"/>
             <w:tcBorders>
               <w:top w:val="single" w:sz="4" w:space="0" w:color="000000"/>
               <w:left w:val="single" w:sz="4" w:space="0" w:color="000000"/>
@@ -4449,8 +4440,8 @@
         </w:trPr>
         <w:tc>
           <w:tcPr>
-            <w:tcW w:w="9524" w:type="dxa"/>
-            <w:gridSpan w:val="3"/>
+            <w:tcW w:w="10174" w:type="dxa"/>
+            <w:gridSpan w:val="4"/>
             <w:tcBorders>
               <w:top w:val="single" w:sz="4" w:space="0" w:color="000000"/>
               <w:left w:val="single" w:sz="4" w:space="0" w:color="000000"/>
@@ -4477,8 +4468,8 @@
         </w:trPr>
         <w:tc>
           <w:tcPr>
-            <w:tcW w:w="9524" w:type="dxa"/>
-            <w:gridSpan w:val="3"/>
+            <w:tcW w:w="10174" w:type="dxa"/>
+            <w:gridSpan w:val="4"/>
             <w:tcBorders>
               <w:top w:val="single" w:sz="4" w:space="0" w:color="000000"/>
               <w:left w:val="single" w:sz="4" w:space="0" w:color="000000"/>
@@ -4505,8 +4496,8 @@
         </w:trPr>
         <w:tc>
           <w:tcPr>
-            <w:tcW w:w="9524" w:type="dxa"/>
-            <w:gridSpan w:val="3"/>
+            <w:tcW w:w="10174" w:type="dxa"/>
+            <w:gridSpan w:val="4"/>
             <w:tcBorders>
               <w:top w:val="single" w:sz="4" w:space="0" w:color="000000"/>
               <w:left w:val="single" w:sz="4" w:space="0" w:color="000000"/>
@@ -4533,8 +4524,8 @@
         </w:trPr>
         <w:tc>
           <w:tcPr>
-            <w:tcW w:w="9524" w:type="dxa"/>
-            <w:gridSpan w:val="3"/>
+            <w:tcW w:w="10174" w:type="dxa"/>
+            <w:gridSpan w:val="4"/>
             <w:tcBorders>
               <w:top w:val="single" w:sz="4" w:space="0" w:color="000000"/>
               <w:left w:val="single" w:sz="4" w:space="0" w:color="000000"/>
@@ -4561,8 +4552,8 @@
         </w:trPr>
         <w:tc>
           <w:tcPr>
-            <w:tcW w:w="9524" w:type="dxa"/>
-            <w:gridSpan w:val="3"/>
+            <w:tcW w:w="10174" w:type="dxa"/>
+            <w:gridSpan w:val="4"/>
             <w:tcBorders>
               <w:top w:val="single" w:sz="4" w:space="0" w:color="000000"/>
               <w:left w:val="single" w:sz="4" w:space="0" w:color="000000"/>
@@ -4589,8 +4580,8 @@
         </w:trPr>
         <w:tc>
           <w:tcPr>
-            <w:tcW w:w="9524" w:type="dxa"/>
-            <w:gridSpan w:val="3"/>
+            <w:tcW w:w="10174" w:type="dxa"/>
+            <w:gridSpan w:val="4"/>
             <w:tcBorders>
               <w:top w:val="single" w:sz="4" w:space="0" w:color="000000"/>
               <w:left w:val="single" w:sz="4" w:space="0" w:color="000000"/>
@@ -4617,8 +4608,8 @@
         </w:trPr>
         <w:tc>
           <w:tcPr>
-            <w:tcW w:w="9524" w:type="dxa"/>
-            <w:gridSpan w:val="3"/>
+            <w:tcW w:w="10174" w:type="dxa"/>
+            <w:gridSpan w:val="4"/>
             <w:tcBorders>
               <w:top w:val="single" w:sz="4" w:space="0" w:color="000000"/>
               <w:left w:val="single" w:sz="4" w:space="0" w:color="000000"/>
@@ -4645,8 +4636,8 @@
         </w:trPr>
         <w:tc>
           <w:tcPr>
-            <w:tcW w:w="9524" w:type="dxa"/>
-            <w:gridSpan w:val="3"/>
+            <w:tcW w:w="10174" w:type="dxa"/>
+            <w:gridSpan w:val="4"/>
             <w:tcBorders>
               <w:top w:val="single" w:sz="4" w:space="0" w:color="000000"/>
               <w:left w:val="single" w:sz="4" w:space="0" w:color="000000"/>
@@ -4673,8 +4664,8 @@
         </w:trPr>
         <w:tc>
           <w:tcPr>
-            <w:tcW w:w="9524" w:type="dxa"/>
-            <w:gridSpan w:val="3"/>
+            <w:tcW w:w="10174" w:type="dxa"/>
+            <w:gridSpan w:val="4"/>
             <w:tcBorders>
               <w:top w:val="single" w:sz="4" w:space="0" w:color="000000"/>
               <w:left w:val="single" w:sz="4" w:space="0" w:color="000000"/>
@@ -4701,8 +4692,8 @@
         </w:trPr>
         <w:tc>
           <w:tcPr>
-            <w:tcW w:w="9524" w:type="dxa"/>
-            <w:gridSpan w:val="3"/>
+            <w:tcW w:w="10174" w:type="dxa"/>
+            <w:gridSpan w:val="4"/>
             <w:tcBorders>
               <w:top w:val="single" w:sz="4" w:space="0" w:color="000000"/>
               <w:left w:val="single" w:sz="4" w:space="0" w:color="000000"/>
@@ -4729,8 +4720,8 @@
         </w:trPr>
         <w:tc>
           <w:tcPr>
-            <w:tcW w:w="9524" w:type="dxa"/>
-            <w:gridSpan w:val="3"/>
+            <w:tcW w:w="10174" w:type="dxa"/>
+            <w:gridSpan w:val="4"/>
             <w:tcBorders>
               <w:top w:val="single" w:sz="4" w:space="0" w:color="000000"/>
               <w:left w:val="single" w:sz="4" w:space="0" w:color="000000"/>
@@ -4757,8 +4748,8 @@
         </w:trPr>
         <w:tc>
           <w:tcPr>
-            <w:tcW w:w="9524" w:type="dxa"/>
-            <w:gridSpan w:val="3"/>
+            <w:tcW w:w="10174" w:type="dxa"/>
+            <w:gridSpan w:val="4"/>
             <w:tcBorders>
               <w:top w:val="single" w:sz="4" w:space="0" w:color="000000"/>
               <w:left w:val="single" w:sz="4" w:space="0" w:color="000000"/>
@@ -4785,8 +4776,8 @@
         </w:trPr>
         <w:tc>
           <w:tcPr>
-            <w:tcW w:w="9524" w:type="dxa"/>
-            <w:gridSpan w:val="3"/>
+            <w:tcW w:w="10174" w:type="dxa"/>
+            <w:gridSpan w:val="4"/>
             <w:tcBorders>
               <w:top w:val="single" w:sz="4" w:space="0" w:color="000000"/>
               <w:left w:val="single" w:sz="4" w:space="0" w:color="000000"/>
@@ -4813,8 +4804,8 @@
         </w:trPr>
         <w:tc>
           <w:tcPr>
-            <w:tcW w:w="9524" w:type="dxa"/>
-            <w:gridSpan w:val="3"/>
+            <w:tcW w:w="10174" w:type="dxa"/>
+            <w:gridSpan w:val="4"/>
             <w:tcBorders>
               <w:top w:val="single" w:sz="4" w:space="0" w:color="000000"/>
               <w:left w:val="single" w:sz="4" w:space="0" w:color="000000"/>
@@ -4841,8 +4832,8 @@
         </w:trPr>
         <w:tc>
           <w:tcPr>
-            <w:tcW w:w="9524" w:type="dxa"/>
-            <w:gridSpan w:val="3"/>
+            <w:tcW w:w="10174" w:type="dxa"/>
+            <w:gridSpan w:val="4"/>
             <w:tcBorders>
               <w:top w:val="single" w:sz="4" w:space="0" w:color="000000"/>
               <w:left w:val="single" w:sz="4" w:space="0" w:color="000000"/>
@@ -4869,8 +4860,8 @@
         </w:trPr>
         <w:tc>
           <w:tcPr>
-            <w:tcW w:w="9524" w:type="dxa"/>
-            <w:gridSpan w:val="3"/>
+            <w:tcW w:w="10174" w:type="dxa"/>
+            <w:gridSpan w:val="4"/>
             <w:tcBorders>
               <w:top w:val="single" w:sz="4" w:space="0" w:color="000000"/>
               <w:left w:val="single" w:sz="4" w:space="0" w:color="000000"/>
@@ -4897,8 +4888,8 @@
         </w:trPr>
         <w:tc>
           <w:tcPr>
-            <w:tcW w:w="9524" w:type="dxa"/>
-            <w:gridSpan w:val="3"/>
+            <w:tcW w:w="10174" w:type="dxa"/>
+            <w:gridSpan w:val="4"/>
             <w:tcBorders>
               <w:top w:val="single" w:sz="4" w:space="0" w:color="000000"/>
               <w:left w:val="single" w:sz="4" w:space="0" w:color="000000"/>
@@ -4925,8 +4916,8 @@
         </w:trPr>
         <w:tc>
           <w:tcPr>
-            <w:tcW w:w="9524" w:type="dxa"/>
-            <w:gridSpan w:val="3"/>
+            <w:tcW w:w="10174" w:type="dxa"/>
+            <w:gridSpan w:val="4"/>
             <w:tcBorders>
               <w:top w:val="single" w:sz="4" w:space="0" w:color="000000"/>
               <w:left w:val="single" w:sz="4" w:space="0" w:color="000000"/>
@@ -4953,8 +4944,8 @@
         </w:trPr>
         <w:tc>
           <w:tcPr>
-            <w:tcW w:w="9524" w:type="dxa"/>
-            <w:gridSpan w:val="3"/>
+            <w:tcW w:w="10174" w:type="dxa"/>
+            <w:gridSpan w:val="4"/>
             <w:tcBorders>
               <w:top w:val="single" w:sz="4" w:space="0" w:color="000000"/>
               <w:left w:val="single" w:sz="4" w:space="0" w:color="000000"/>
@@ -4981,8 +4972,8 @@
         </w:trPr>
         <w:tc>
           <w:tcPr>
-            <w:tcW w:w="9524" w:type="dxa"/>
-            <w:gridSpan w:val="3"/>
+            <w:tcW w:w="10174" w:type="dxa"/>
+            <w:gridSpan w:val="4"/>
             <w:tcBorders>
               <w:top w:val="single" w:sz="4" w:space="0" w:color="000000"/>
               <w:left w:val="single" w:sz="4" w:space="0" w:color="000000"/>
@@ -5009,8 +5000,8 @@
         </w:trPr>
         <w:tc>
           <w:tcPr>
-            <w:tcW w:w="9524" w:type="dxa"/>
-            <w:gridSpan w:val="3"/>
+            <w:tcW w:w="10174" w:type="dxa"/>
+            <w:gridSpan w:val="4"/>
             <w:tcBorders>
               <w:top w:val="single" w:sz="4" w:space="0" w:color="000000"/>
               <w:left w:val="single" w:sz="4" w:space="0" w:color="000000"/>
@@ -5037,8 +5028,8 @@
         </w:trPr>
         <w:tc>
           <w:tcPr>
-            <w:tcW w:w="9524" w:type="dxa"/>
-            <w:gridSpan w:val="3"/>
+            <w:tcW w:w="10174" w:type="dxa"/>
+            <w:gridSpan w:val="4"/>
             <w:tcBorders>
               <w:top w:val="single" w:sz="4" w:space="0" w:color="000000"/>
               <w:left w:val="single" w:sz="4" w:space="0" w:color="000000"/>
@@ -5065,8 +5056,8 @@
         </w:trPr>
         <w:tc>
           <w:tcPr>
-            <w:tcW w:w="9524" w:type="dxa"/>
-            <w:gridSpan w:val="3"/>
+            <w:tcW w:w="10174" w:type="dxa"/>
+            <w:gridSpan w:val="4"/>
             <w:tcBorders>
               <w:top w:val="single" w:sz="4" w:space="0" w:color="000000"/>
               <w:left w:val="single" w:sz="4" w:space="0" w:color="000000"/>
@@ -5093,8 +5084,8 @@
         </w:trPr>
         <w:tc>
           <w:tcPr>
-            <w:tcW w:w="9524" w:type="dxa"/>
-            <w:gridSpan w:val="3"/>
+            <w:tcW w:w="10174" w:type="dxa"/>
+            <w:gridSpan w:val="4"/>
             <w:tcBorders>
               <w:top w:val="single" w:sz="4" w:space="0" w:color="000000"/>
               <w:left w:val="single" w:sz="4" w:space="0" w:color="000000"/>
@@ -5121,8 +5112,8 @@
         </w:trPr>
         <w:tc>
           <w:tcPr>
-            <w:tcW w:w="9524" w:type="dxa"/>
-            <w:gridSpan w:val="3"/>
+            <w:tcW w:w="10174" w:type="dxa"/>
+            <w:gridSpan w:val="4"/>
             <w:tcBorders>
               <w:top w:val="single" w:sz="4" w:space="0" w:color="000000"/>
               <w:left w:val="single" w:sz="4" w:space="0" w:color="000000"/>
@@ -5149,8 +5140,8 @@
         </w:trPr>
         <w:tc>
           <w:tcPr>
-            <w:tcW w:w="9524" w:type="dxa"/>
-            <w:gridSpan w:val="3"/>
+            <w:tcW w:w="10174" w:type="dxa"/>
+            <w:gridSpan w:val="4"/>
             <w:tcBorders>
               <w:top w:val="single" w:sz="4" w:space="0" w:color="000000"/>
               <w:left w:val="single" w:sz="4" w:space="0" w:color="000000"/>
@@ -5177,8 +5168,8 @@
         </w:trPr>
         <w:tc>
           <w:tcPr>
-            <w:tcW w:w="9524" w:type="dxa"/>
-            <w:gridSpan w:val="3"/>
+            <w:tcW w:w="10174" w:type="dxa"/>
+            <w:gridSpan w:val="4"/>
             <w:tcBorders>
               <w:top w:val="single" w:sz="4" w:space="0" w:color="000000"/>
               <w:left w:val="single" w:sz="4" w:space="0" w:color="000000"/>
@@ -5205,8 +5196,8 @@
         </w:trPr>
         <w:tc>
           <w:tcPr>
-            <w:tcW w:w="9524" w:type="dxa"/>
-            <w:gridSpan w:val="3"/>
+            <w:tcW w:w="10174" w:type="dxa"/>
+            <w:gridSpan w:val="4"/>
             <w:tcBorders>
               <w:top w:val="single" w:sz="4" w:space="0" w:color="000000"/>
               <w:left w:val="single" w:sz="4" w:space="0" w:color="000000"/>
@@ -5233,8 +5224,8 @@
         </w:trPr>
         <w:tc>
           <w:tcPr>
-            <w:tcW w:w="9524" w:type="dxa"/>
-            <w:gridSpan w:val="3"/>
+            <w:tcW w:w="10174" w:type="dxa"/>
+            <w:gridSpan w:val="4"/>
             <w:tcBorders>
               <w:top w:val="single" w:sz="4" w:space="0" w:color="000000"/>
               <w:left w:val="single" w:sz="4" w:space="0" w:color="000000"/>
@@ -5261,8 +5252,8 @@
         </w:trPr>
         <w:tc>
           <w:tcPr>
-            <w:tcW w:w="9524" w:type="dxa"/>
-            <w:gridSpan w:val="3"/>
+            <w:tcW w:w="10174" w:type="dxa"/>
+            <w:gridSpan w:val="4"/>
             <w:tcBorders>
               <w:top w:val="single" w:sz="4" w:space="0" w:color="000000"/>
               <w:left w:val="single" w:sz="4" w:space="0" w:color="000000"/>
@@ -5289,8 +5280,8 @@
         </w:trPr>
         <w:tc>
           <w:tcPr>
-            <w:tcW w:w="9524" w:type="dxa"/>
-            <w:gridSpan w:val="3"/>
+            <w:tcW w:w="10174" w:type="dxa"/>
+            <w:gridSpan w:val="4"/>
             <w:tcBorders>
               <w:top w:val="single" w:sz="4" w:space="0" w:color="000000"/>
               <w:left w:val="single" w:sz="4" w:space="0" w:color="000000"/>
@@ -5311,16 +5302,20 @@
         </w:tc>
       </w:tr>
       <w:tr>
-        <w:tc>
-          <w:tcPr>
-            <w:tcW w:w="49" w:type="dxa"/>
+        <w:trPr>
+          <w:gridAfter w:val="1"/>
+          <w:wAfter w:w="6" w:type="dxa"/>
+        </w:trPr>
+        <w:tc>
+          <w:tcPr>
+            <w:tcW w:w="222" w:type="dxa"/>
             <w:shd w:val="clear" w:color="auto" w:fill="auto"/>
           </w:tcPr>
           <w:p/>
         </w:tc>
         <w:tc>
           <w:tcPr>
-            <w:tcW w:w="2261" w:type="dxa"/>
+            <w:tcW w:w="2892" w:type="dxa"/>
             <w:tcBorders>
               <w:bottom w:val="single" w:sz="4" w:space="0" w:color="000000"/>
             </w:tcBorders>
@@ -5340,23 +5335,27 @@
         </w:tc>
         <w:tc>
           <w:tcPr>
-            <w:tcW w:w="7214" w:type="dxa"/>
+            <w:tcW w:w="7054" w:type="dxa"/>
             <w:shd w:val="clear" w:color="auto" w:fill="auto"/>
           </w:tcPr>
           <w:p/>
         </w:tc>
       </w:tr>
       <w:tr>
-        <w:tc>
-          <w:tcPr>
-            <w:tcW w:w="49" w:type="dxa"/>
+        <w:trPr>
+          <w:gridAfter w:val="1"/>
+          <w:wAfter w:w="6" w:type="dxa"/>
+        </w:trPr>
+        <w:tc>
+          <w:tcPr>
+            <w:tcW w:w="222" w:type="dxa"/>
             <w:shd w:val="clear" w:color="auto" w:fill="auto"/>
           </w:tcPr>
           <w:p/>
         </w:tc>
         <w:tc>
           <w:tcPr>
-            <w:tcW w:w="2261" w:type="dxa"/>
+            <w:tcW w:w="2892" w:type="dxa"/>
             <w:tcBorders>
               <w:top w:val="single" w:sz="4" w:space="0" w:color="000000"/>
             </w:tcBorders>
@@ -5391,29 +5390,33 @@
         </w:tc>
         <w:tc>
           <w:tcPr>
-            <w:tcW w:w="7214" w:type="dxa"/>
+            <w:tcW w:w="7054" w:type="dxa"/>
             <w:shd w:val="clear" w:color="auto" w:fill="auto"/>
           </w:tcPr>
           <w:p/>
         </w:tc>
       </w:tr>
       <w:tr>
-        <w:tc>
-          <w:tcPr>
-            <w:tcW w:w="49" w:type="dxa"/>
+        <w:trPr>
+          <w:gridAfter w:val="1"/>
+          <w:wAfter w:w="6" w:type="dxa"/>
+        </w:trPr>
+        <w:tc>
+          <w:tcPr>
+            <w:tcW w:w="222" w:type="dxa"/>
             <w:shd w:val="clear" w:color="auto" w:fill="auto"/>
           </w:tcPr>
           <w:p/>
         </w:tc>
         <w:tc>
           <w:tcPr>
-            <w:tcW w:w="2261" w:type="dxa"/>
-            <w:shd w:val="clear" w:color="auto" w:fill="auto"/>
-          </w:tcPr>
-          <w:p>
-            <w:pPr>
-              <w:spacing w:after="0" w:line="240" w:lineRule="auto"/>
-              <w:ind w:right="-339"/>
+            <w:tcW w:w="2892" w:type="dxa"/>
+            <w:shd w:val="clear" w:color="auto" w:fill="auto"/>
+          </w:tcPr>
+          <w:p>
+            <w:pPr>
+              <w:spacing w:after="0" w:line="240" w:lineRule="auto"/>
+              <w:ind w:right="-764"/>
               <w:rPr>
                 <w:highlight w:val="yellow"/>
               </w:rPr>
@@ -5442,7 +5445,25 @@
                     <w:spacing w:val="0"/>
                     <w:w w:val="100"/>
                   </w:rPr>
-                  <w:t>19 мая 2020</w:t>
+                  <w:t xml:space="preserve">19 </w:t>
+                </w:r>
+                <w:r>
+                  <w:rPr>
+                    <w:i/>
+                    <w:iCs/>
+                    <w:spacing w:val="0"/>
+                    <w:w w:val="100"/>
+                  </w:rPr>
+                  <w:t>мая</w:t>
+                </w:r>
+                <w:r>
+                  <w:rPr>
+                    <w:i/>
+                    <w:iCs/>
+                    <w:spacing w:val="0"/>
+                    <w:w w:val="100"/>
+                  </w:rPr>
+                  <w:t xml:space="preserve"> 2020</w:t>
                 </w:r>
               </w:sdtContent>
             </w:sdt>
@@ -5459,7 +5480,7 @@
         </w:tc>
         <w:tc>
           <w:tcPr>
-            <w:tcW w:w="7214" w:type="dxa"/>
+            <w:tcW w:w="7054" w:type="dxa"/>
             <w:shd w:val="clear" w:color="auto" w:fill="auto"/>
           </w:tcPr>
           <w:p/>
@@ -6372,8 +6393,11 @@
     <w:rsidRoot w:val="00C75E05"/>
     <w:rsid w:val="0001172F"/>
     <w:rsid w:val="0040434A"/>
+    <w:rsid w:val="00556CD3"/>
     <w:rsid w:val="006C09AE"/>
+    <w:rsid w:val="0081514E"/>
     <w:rsid w:val="00874CCF"/>
+    <w:rsid w:val="008F2589"/>
     <w:rsid w:val="0096714D"/>
     <w:rsid w:val="009803BB"/>
     <w:rsid w:val="00A315C7"/>
@@ -7148,7 +7172,7 @@
 </file>
 
 <file path=customXml/itemProps1.xml><?xml version="1.0" encoding="utf-8"?>
-<ds:datastoreItem xmlns:ds="http://schemas.openxmlformats.org/officeDocument/2006/customXml" ds:itemID="{04C384CA-DAB8-44E3-BC57-A797ABD9D88E}">
+<ds:datastoreItem xmlns:ds="http://schemas.openxmlformats.org/officeDocument/2006/customXml" ds:itemID="{EFFC696C-7001-4D76-983B-15D899AEA6F3}">
   <ds:schemaRefs>
     <ds:schemaRef ds:uri="http://schemas.openxmlformats.org/officeDocument/2006/bibliography"/>
   </ds:schemaRefs>

--- a/Templates/diary.docx
+++ b/Templates/diary.docx
@@ -4019,8 +4019,6 @@
           <w:szCs w:val="24"/>
         </w:rPr>
       </w:pPr>
-      <w:bookmarkStart w:id="0" w:name="_GoBack"/>
-      <w:bookmarkEnd w:id="0"/>
     </w:p>
     <w:p>
       <w:pPr>
@@ -5491,6 +5489,8 @@
       <w:pPr>
         <w:pStyle w:val="ac"/>
       </w:pPr>
+      <w:bookmarkStart w:id="0" w:name="_GoBack"/>
+      <w:bookmarkEnd w:id="0"/>
     </w:p>
     <w:sectPr>
       <w:headerReference w:type="default" r:id="rId7"/>
@@ -6394,6 +6394,7 @@
     <w:rsid w:val="0001172F"/>
     <w:rsid w:val="0040434A"/>
     <w:rsid w:val="00556CD3"/>
+    <w:rsid w:val="0057323B"/>
     <w:rsid w:val="006C09AE"/>
     <w:rsid w:val="0081514E"/>
     <w:rsid w:val="00874CCF"/>
@@ -7172,7 +7173,7 @@
 </file>
 
 <file path=customXml/itemProps1.xml><?xml version="1.0" encoding="utf-8"?>
-<ds:datastoreItem xmlns:ds="http://schemas.openxmlformats.org/officeDocument/2006/customXml" ds:itemID="{EFFC696C-7001-4D76-983B-15D899AEA6F3}">
+<ds:datastoreItem xmlns:ds="http://schemas.openxmlformats.org/officeDocument/2006/customXml" ds:itemID="{8E89F1BC-E540-4767-964E-B2EAB30C51F8}">
   <ds:schemaRefs>
     <ds:schemaRef ds:uri="http://schemas.openxmlformats.org/officeDocument/2006/bibliography"/>
   </ds:schemaRefs>
